--- a/AccessFiles/hunting/OtherHuntingQuestions.docx
+++ b/AccessFiles/hunting/OtherHuntingQuestions.docx
@@ -204,6 +204,8 @@
           <w:szCs w:val="24"/>
         </w:rPr>
       </w:pPr>
+      <w:bookmarkStart w:id="0" w:name="_GoBack"/>
+      <w:bookmarkEnd w:id="0"/>
     </w:p>
     <w:p>
       <w:pPr>
@@ -254,17 +256,7 @@
           <w:sz w:val="24"/>
           <w:szCs w:val="24"/>
         </w:rPr>
-        <w:t xml:space="preserve"> was the youn</w:t>
-      </w:r>
-      <w:bookmarkStart w:id="0" w:name="_GoBack"/>
-      <w:bookmarkEnd w:id="0"/>
-      <w:r>
-        <w:rPr>
-          <w:rFonts w:ascii="Times New Roman" w:hAnsi="Times New Roman" w:cs="Times New Roman"/>
-          <w:sz w:val="24"/>
-          <w:szCs w:val="24"/>
-        </w:rPr>
-        <w:t>gest? What wound?</w:t>
+        <w:t xml:space="preserve"> was the youngest? What wound?</w:t>
       </w:r>
       <w:r>
         <w:rPr>
@@ -564,171 +556,6 @@
           <w:szCs w:val="24"/>
         </w:rPr>
       </w:pPr>
-    </w:p>
-    <w:p>
-      <w:pPr>
-        <w:rPr>
-          <w:rFonts w:ascii="Times New Roman" w:hAnsi="Times New Roman" w:cs="Times New Roman"/>
-          <w:sz w:val="24"/>
-          <w:szCs w:val="24"/>
-        </w:rPr>
-      </w:pPr>
-    </w:p>
-    <w:p>
-      <w:pPr>
-        <w:rPr>
-          <w:b/>
-        </w:rPr>
-      </w:pPr>
-      <w:r>
-        <w:rPr>
-          <w:b/>
-        </w:rPr>
-        <w:t>St Paul Pension database – salaries2011 table</w:t>
-      </w:r>
-    </w:p>
-    <w:p>
-      <w:r>
-        <w:t>Introductory Access queries:</w:t>
-      </w:r>
-    </w:p>
-    <w:p>
-      <w:pPr>
-        <w:pStyle w:val="ListParagraph"/>
-        <w:numPr>
-          <w:ilvl w:val="0"/>
-          <w:numId w:val="1"/>
-        </w:numPr>
-      </w:pPr>
-      <w:r>
-        <w:t>How many people were employed prior to 1980?</w:t>
-      </w:r>
-    </w:p>
-    <w:p>
-      <w:pPr>
-        <w:pStyle w:val="ListParagraph"/>
-        <w:numPr>
-          <w:ilvl w:val="0"/>
-          <w:numId w:val="1"/>
-        </w:numPr>
-      </w:pPr>
-      <w:r>
-        <w:t>Who is the highest paid person in the police department?</w:t>
-      </w:r>
-    </w:p>
-    <w:p>
-      <w:pPr>
-        <w:pStyle w:val="ListParagraph"/>
-        <w:numPr>
-          <w:ilvl w:val="0"/>
-          <w:numId w:val="1"/>
-        </w:numPr>
-      </w:pPr>
-      <w:r>
-        <w:t>Who is the highest paid person in the entire city and what is their job?</w:t>
-      </w:r>
-    </w:p>
-    <w:p>
-      <w:pPr>
-        <w:pStyle w:val="ListParagraph"/>
-        <w:numPr>
-          <w:ilvl w:val="0"/>
-          <w:numId w:val="1"/>
-        </w:numPr>
-      </w:pPr>
-      <w:r>
-        <w:t>How many people made more than $100,000 in total wages?</w:t>
-      </w:r>
-    </w:p>
-    <w:p>
-      <w:pPr>
-        <w:pStyle w:val="ListParagraph"/>
-        <w:numPr>
-          <w:ilvl w:val="0"/>
-          <w:numId w:val="1"/>
-        </w:numPr>
-      </w:pPr>
-      <w:r>
-        <w:t>Who clocked the most overtime hours?</w:t>
-      </w:r>
-    </w:p>
-    <w:p>
-      <w:pPr>
-        <w:pStyle w:val="ListParagraph"/>
-      </w:pPr>
-    </w:p>
-    <w:p>
-      <w:pPr>
-        <w:pStyle w:val="ListParagraph"/>
-      </w:pPr>
-    </w:p>
-    <w:p>
-      <w:pPr>
-        <w:pStyle w:val="ListParagraph"/>
-      </w:pPr>
-      <w:r>
-        <w:t>Group By queries:</w:t>
-      </w:r>
-    </w:p>
-    <w:p>
-      <w:pPr>
-        <w:pStyle w:val="ListParagraph"/>
-        <w:numPr>
-          <w:ilvl w:val="0"/>
-          <w:numId w:val="2"/>
-        </w:numPr>
-      </w:pPr>
-      <w:r>
-        <w:t>Which department paid the most in salaries?</w:t>
-      </w:r>
-    </w:p>
-    <w:p>
-      <w:pPr>
-        <w:pStyle w:val="ListParagraph"/>
-        <w:numPr>
-          <w:ilvl w:val="0"/>
-          <w:numId w:val="2"/>
-        </w:numPr>
-      </w:pPr>
-      <w:r>
-        <w:t>Which department has the highest average salary?</w:t>
-      </w:r>
-    </w:p>
-    <w:p>
-      <w:pPr>
-        <w:pStyle w:val="ListParagraph"/>
-        <w:numPr>
-          <w:ilvl w:val="0"/>
-          <w:numId w:val="2"/>
-        </w:numPr>
-      </w:pPr>
-      <w:r>
-        <w:t>Which department has the most employees?</w:t>
-      </w:r>
-    </w:p>
-    <w:p>
-      <w:pPr>
-        <w:pStyle w:val="ListParagraph"/>
-        <w:numPr>
-          <w:ilvl w:val="0"/>
-          <w:numId w:val="2"/>
-        </w:numPr>
-      </w:pPr>
-      <w:r>
-        <w:t>Which department clocked the most overtime hours?</w:t>
-      </w:r>
-    </w:p>
-    <w:p>
-      <w:pPr>
-        <w:pStyle w:val="ListParagraph"/>
-        <w:numPr>
-          <w:ilvl w:val="0"/>
-          <w:numId w:val="2"/>
-        </w:numPr>
-      </w:pPr>
-      <w:r>
-        <w:t>Which bargaining unit (union) had the highest average overtime pay?</w:t>
-      </w:r>
     </w:p>
     <w:p>
       <w:pPr>
